--- a/02n.a4.pgnarqinfra.docx
+++ b/02n.a4.pgnarqinfra.docx
@@ -15187,7 +15187,7 @@
         <w:rPr>
           <w:rStyle w:val="VerbatimChar"/>
         </w:rPr>
-        <w:t xml:space="preserve">Generated on: Tue Dec 05 2023 13:46:58 GMT-0500 (COT)</w:t>
+        <w:t xml:space="preserve">Generated on: Tue Dec 05 2023 13:55:04 GMT-0500 (COT)</w:t>
       </w:r>
     </w:p>
     <w:bookmarkEnd w:id="82"/>
